--- a/Architecture_logiciel_HAROLD_REV0.docx
+++ b/Architecture_logiciel_HAROLD_REV0.docx
@@ -2,21 +2,1552 @@
 <file path=word/document.xml><?xml version="1.0" encoding="utf-8"?>
 <w:document xmlns:wpc="http://schemas.microsoft.com/office/word/2010/wordprocessingCanvas" xmlns:cx="http://schemas.microsoft.com/office/drawing/2014/chartex" xmlns:cx1="http://schemas.microsoft.com/office/drawing/2015/9/8/chartex" xmlns:cx2="http://schemas.microsoft.com/office/drawing/2015/10/21/chartex" xmlns:cx3="http://schemas.microsoft.com/office/drawing/2016/5/9/chartex" xmlns:cx4="http://schemas.microsoft.com/office/drawing/2016/5/10/chartex" xmlns:cx5="http://schemas.microsoft.com/office/drawing/2016/5/11/chartex" xmlns:cx6="http://schemas.microsoft.com/office/drawing/2016/5/12/chartex" xmlns:cx7="http://schemas.microsoft.com/office/drawing/2016/5/13/chartex" xmlns:cx8="http://schemas.microsoft.com/office/drawing/2016/5/14/chartex" xmlns:mc="http://schemas.openxmlformats.org/markup-compatibility/2006" xmlns:aink="http://schemas.microsoft.com/office/drawing/2016/ink" xmlns:am3d="http://schemas.microsoft.com/office/drawing/2017/model3d" xmlns:o="urn:schemas-microsoft-com:office:office" xmlns:oel="http://schemas.microsoft.com/office/2019/extlst" xmlns:r="http://schemas.openxmlformats.org/officeDocument/2006/relationships" xmlns:m="http://schemas.openxmlformats.org/officeDocument/2006/math" xmlns:v="urn:schemas-microsoft-com:vml" xmlns:wp14="http://schemas.microsoft.com/office/word/2010/wordprocessingDrawing" xmlns:wp="http://schemas.openxmlformats.org/drawingml/2006/wordprocessingDrawing" xmlns:w10="urn:schemas-microsoft-com:office:word" xmlns:w="http://schemas.openxmlformats.org/wordprocessingml/2006/main" xmlns:w14="http://schemas.microsoft.com/office/word/2010/wordml" xmlns:w15="http://schemas.microsoft.com/office/word/2012/wordml" xmlns:w16cex="http://schemas.microsoft.com/office/word/2018/wordml/cex" xmlns:w16cid="http://schemas.microsoft.com/office/word/2016/wordml/cid" xmlns:w16="http://schemas.microsoft.com/office/word/2018/wordml" xmlns:w16sdtdh="http://schemas.microsoft.com/office/word/2020/wordml/sdtdatahash" xmlns:w16se="http://schemas.microsoft.com/office/word/2015/wordml/symex" xmlns:wpg="http://schemas.microsoft.com/office/word/2010/wordprocessingGroup" xmlns:wpi="http://schemas.microsoft.com/office/word/2010/wordprocessingInk" xmlns:wne="http://schemas.microsoft.com/office/word/2006/wordml" xmlns:wps="http://schemas.microsoft.com/office/word/2010/wordprocessingShape" mc:Ignorable="w14 w15 w16se w16cid w16 w16cex w16sdtdh wp14">
   <w:body>
-    <w:p/>
-    <w:p>
-      <w:pPr>
-        <w:jc w:val="center"/>
-      </w:pPr>
-      <w:r>
-        <w:t>Critères d’évaluation de l’architecture logicielle révisée</w:t>
-      </w:r>
-    </w:p>
-    <w:p>
-      <w:pPr>
-        <w:jc w:val="center"/>
-      </w:pPr>
-    </w:p>
-    <w:p/>
+    <w:p>
+      <w:pPr>
+        <w:pStyle w:val="Title"/>
+        <w:pBdr>
+          <w:bottom w:val="single" w:sz="8" w:space="4" w:color="156082" w:themeColor="accent1"/>
+        </w:pBdr>
+        <w:spacing w:after="300"/>
+        <w:rPr>
+          <w:color w:val="0A1D30" w:themeColor="text2" w:themeShade="BF"/>
+          <w:spacing w:val="5"/>
+          <w:sz w:val="52"/>
+          <w:szCs w:val="52"/>
+          <w:lang w:val="fr-FR"/>
+          <w14:ligatures w14:val="none"/>
+        </w:rPr>
+      </w:pPr>
+      <w:r>
+        <w:rPr>
+          <w:color w:val="0A1D30" w:themeColor="text2" w:themeShade="BF"/>
+          <w:spacing w:val="5"/>
+          <w:sz w:val="52"/>
+          <w:szCs w:val="52"/>
+          <w:lang w:val="fr-FR"/>
+          <w14:ligatures w14:val="none"/>
+        </w:rPr>
+        <w:t xml:space="preserve">Projet de fin de DEC – Architecture Logicielle </w:t>
+      </w:r>
+    </w:p>
+    <w:p>
+      <w:pPr>
+        <w:spacing w:after="0"/>
+        <w:rPr>
+          <w:lang w:val="fr-FR"/>
+        </w:rPr>
+      </w:pPr>
+    </w:p>
+    <w:p>
+      <w:pPr>
+        <w:spacing w:after="0"/>
+        <w:rPr>
+          <w:lang w:val="fr-FR"/>
+        </w:rPr>
+      </w:pPr>
+      <w:r>
+        <w:rPr>
+          <w:lang w:val="fr-FR"/>
+        </w:rPr>
+        <w:t>Projet : Laptop basé sur le CM3588 Plus</w:t>
+      </w:r>
+      <w:r>
+        <w:rPr>
+          <w:lang w:val="fr-FR"/>
+        </w:rPr>
+        <w:br/>
+        <w:t>OS principal : Linux</w:t>
+      </w:r>
+    </w:p>
+    <w:p>
+      <w:pPr>
+        <w:spacing w:after="0"/>
+        <w:rPr>
+          <w:lang w:val="fr-FR"/>
+        </w:rPr>
+      </w:pPr>
+    </w:p>
+    <w:p>
+      <w:pPr>
+        <w:spacing w:after="0"/>
+        <w:rPr>
+          <w:lang w:val="fr-FR"/>
+        </w:rPr>
+      </w:pPr>
+    </w:p>
+    <w:p>
+      <w:pPr>
+        <w:spacing w:after="0"/>
+        <w:rPr>
+          <w:lang w:val="fr-FR"/>
+        </w:rPr>
+      </w:pPr>
+    </w:p>
+    <w:p>
+      <w:pPr>
+        <w:spacing w:after="0"/>
+        <w:rPr>
+          <w:lang w:val="fr-FR"/>
+        </w:rPr>
+      </w:pPr>
+    </w:p>
+    <w:p>
+      <w:pPr>
+        <w:spacing w:after="0"/>
+        <w:rPr>
+          <w:lang w:val="fr-FR"/>
+        </w:rPr>
+      </w:pPr>
+      <w:r>
+        <w:rPr>
+          <w:lang w:val="fr-FR"/>
+        </w:rPr>
+        <w:t>Logiciel utilisé :</w:t>
+      </w:r>
+    </w:p>
+    <w:p>
+      <w:pPr>
+        <w:spacing w:after="0"/>
+        <w:rPr>
+          <w:lang w:val="fr-FR"/>
+        </w:rPr>
+      </w:pPr>
+      <w:r>
+        <w:rPr>
+          <w:lang w:val="fr-FR"/>
+        </w:rPr>
+        <w:t>OS Linux ARM64 (Ubuntu/Debian), bootloader U-Boot, environnement XFCE ou GNOME.</w:t>
+      </w:r>
+    </w:p>
+    <w:p>
+      <w:pPr>
+        <w:spacing w:after="0"/>
+        <w:rPr>
+          <w:lang w:val="fr-FR"/>
+        </w:rPr>
+      </w:pPr>
+    </w:p>
+    <w:p>
+      <w:pPr>
+        <w:spacing w:after="0"/>
+        <w:rPr>
+          <w:lang w:val="fr-FR"/>
+        </w:rPr>
+      </w:pPr>
+      <w:r>
+        <w:rPr>
+          <w:lang w:val="fr-FR"/>
+        </w:rPr>
+        <w:t>Scripts Bash/Systemd, modules personnalisés pour gestion batterie, réseau, etc.</w:t>
+      </w:r>
+    </w:p>
+    <w:p>
+      <w:pPr>
+        <w:spacing w:after="0"/>
+        <w:rPr>
+          <w:lang w:val="fr-FR"/>
+        </w:rPr>
+      </w:pPr>
+    </w:p>
+    <w:p>
+      <w:pPr>
+        <w:spacing w:after="0"/>
+        <w:rPr>
+          <w:lang w:val="fr-FR"/>
+        </w:rPr>
+      </w:pPr>
+      <w:r>
+        <w:rPr>
+          <w:lang w:val="fr-FR"/>
+        </w:rPr>
+        <w:t xml:space="preserve">Mémoire : </w:t>
+      </w:r>
+      <w:r>
+        <w:rPr>
+          <w:lang w:val="fr-FR"/>
+        </w:rPr>
+        <w:t>eMMC/NVMe : ~10 Go, RAM : 4-8 Go, configurations dans /etc.</w:t>
+      </w:r>
+    </w:p>
+    <w:p>
+      <w:pPr>
+        <w:spacing w:after="0"/>
+        <w:rPr>
+          <w:lang w:val="fr-FR"/>
+        </w:rPr>
+      </w:pPr>
+    </w:p>
+    <w:p>
+      <w:pPr>
+        <w:spacing w:after="0"/>
+        <w:rPr>
+          <w:lang w:val="fr-FR"/>
+        </w:rPr>
+      </w:pPr>
+      <w:r>
+        <w:rPr>
+          <w:lang w:val="fr-FR"/>
+        </w:rPr>
+        <w:t>Affichage GUI, notifications système (batterie, réseau), résolution 1920x1080 ou 1366x768.</w:t>
+      </w:r>
+    </w:p>
+    <w:p>
+      <w:pPr>
+        <w:spacing w:after="0"/>
+        <w:rPr>
+          <w:lang w:val="fr-FR"/>
+        </w:rPr>
+      </w:pPr>
+    </w:p>
+    <w:p>
+      <w:pPr>
+        <w:spacing w:after="0"/>
+        <w:rPr>
+          <w:lang w:val="fr-FR"/>
+        </w:rPr>
+      </w:pPr>
+      <w:r>
+        <w:rPr>
+          <w:lang w:val="fr-FR"/>
+        </w:rPr>
+        <w:t>Protocoles implémentés</w:t>
+      </w:r>
+      <w:r>
+        <w:rPr>
+          <w:lang w:val="fr-FR"/>
+        </w:rPr>
+        <w:t xml:space="preserve"> : </w:t>
+      </w:r>
+      <w:r>
+        <w:rPr>
+          <w:lang w:val="fr-FR"/>
+        </w:rPr>
+        <w:t>I2C (batterie), PCIe (auto-configuré), USB (détection auto).</w:t>
+      </w:r>
+    </w:p>
+    <w:p>
+      <w:pPr>
+        <w:spacing w:after="0"/>
+        <w:rPr>
+          <w:lang w:val="fr-FR"/>
+        </w:rPr>
+      </w:pPr>
+    </w:p>
+    <w:p>
+      <w:pPr>
+        <w:spacing w:after="0"/>
+        <w:rPr>
+          <w:lang w:val="fr-FR"/>
+        </w:rPr>
+      </w:pPr>
+      <w:r>
+        <w:rPr>
+          <w:lang w:val="fr-FR"/>
+        </w:rPr>
+        <w:t>Fonctions utilisées / APIs</w:t>
+      </w:r>
+      <w:r>
+        <w:rPr>
+          <w:lang w:val="fr-FR"/>
+        </w:rPr>
+        <w:t xml:space="preserve"> : </w:t>
+      </w:r>
+      <w:r>
+        <w:rPr>
+          <w:lang w:val="fr-FR"/>
+        </w:rPr>
+        <w:t>Scripts Bash/Python, pyudev, psutil, gestion capteurs et écran.</w:t>
+      </w:r>
+    </w:p>
+    <w:p>
+      <w:pPr>
+        <w:spacing w:after="0"/>
+        <w:rPr>
+          <w:lang w:val="fr-FR"/>
+        </w:rPr>
+      </w:pPr>
+    </w:p>
+    <w:p>
+      <w:pPr>
+        <w:spacing w:after="0"/>
+        <w:rPr>
+          <w:lang w:val="fr-FR"/>
+        </w:rPr>
+      </w:pPr>
+      <w:r>
+        <w:rPr>
+          <w:lang w:val="fr-FR"/>
+        </w:rPr>
+        <w:t>Configuration des chips de communication</w:t>
+      </w:r>
+      <w:r>
+        <w:rPr>
+          <w:lang w:val="fr-FR"/>
+        </w:rPr>
+        <w:t xml:space="preserve"> : </w:t>
+      </w:r>
+      <w:r>
+        <w:rPr>
+          <w:lang w:val="fr-FR"/>
+        </w:rPr>
+        <w:t>AX210 via iw/modprobe, PD via I2C (BQ25792).</w:t>
+      </w:r>
+    </w:p>
+    <w:p>
+      <w:pPr>
+        <w:spacing w:after="160" w:line="278" w:lineRule="auto"/>
+        <w:rPr>
+          <w:lang w:val="fr-FR"/>
+        </w:rPr>
+      </w:pPr>
+    </w:p>
+    <w:p>
+      <w:pPr>
+        <w:spacing w:after="160" w:line="278" w:lineRule="auto"/>
+        <w:rPr>
+          <w:lang w:val="fr-FR"/>
+        </w:rPr>
+      </w:pPr>
+    </w:p>
+    <w:p>
+      <w:pPr>
+        <w:spacing w:after="0"/>
+        <w:rPr>
+          <w:lang w:val="fr-FR"/>
+        </w:rPr>
+      </w:pPr>
+      <w:r>
+        <w:rPr>
+          <w:lang w:val="fr-FR"/>
+        </w:rPr>
+        <w:t xml:space="preserve">## </w:t>
+      </w:r>
+      <w:r>
+        <w:rPr>
+          <w:rFonts w:ascii="Aptos" w:hAnsi="Aptos" w:cs="Aptos"/>
+          <w:lang w:val="fr-FR"/>
+        </w:rPr>
+        <w:t>⏱</w:t>
+      </w:r>
+      <w:r>
+        <w:rPr>
+          <w:lang w:val="fr-FR"/>
+        </w:rPr>
+        <w:t xml:space="preserve"> D</w:t>
+      </w:r>
+      <w:r>
+        <w:rPr>
+          <w:rFonts w:ascii="Aptos" w:hAnsi="Aptos" w:cs="Aptos"/>
+          <w:lang w:val="fr-FR"/>
+        </w:rPr>
+        <w:t>é</w:t>
+      </w:r>
+      <w:r>
+        <w:rPr>
+          <w:lang w:val="fr-FR"/>
+        </w:rPr>
+        <w:t>tails sur les d</w:t>
+      </w:r>
+      <w:r>
+        <w:rPr>
+          <w:rFonts w:ascii="Aptos" w:hAnsi="Aptos" w:cs="Aptos"/>
+          <w:lang w:val="fr-FR"/>
+        </w:rPr>
+        <w:t>é</w:t>
+      </w:r>
+      <w:r>
+        <w:rPr>
+          <w:lang w:val="fr-FR"/>
+        </w:rPr>
+        <w:t>lais</w:t>
+      </w:r>
+    </w:p>
+    <w:p>
+      <w:pPr>
+        <w:spacing w:after="0"/>
+        <w:rPr>
+          <w:lang w:val="fr-FR"/>
+        </w:rPr>
+      </w:pPr>
+    </w:p>
+    <w:p>
+      <w:pPr>
+        <w:spacing w:after="0"/>
+        <w:rPr>
+          <w:lang w:val="fr-FR"/>
+        </w:rPr>
+      </w:pPr>
+      <w:r>
+        <w:rPr>
+          <w:lang w:val="fr-FR"/>
+        </w:rPr>
+        <w:t>| Action                          | Délai approximatif     |</w:t>
+      </w:r>
+    </w:p>
+    <w:p>
+      <w:pPr>
+        <w:spacing w:after="0"/>
+        <w:rPr>
+          <w:lang w:val="fr-FR"/>
+        </w:rPr>
+      </w:pPr>
+      <w:r>
+        <w:rPr>
+          <w:lang w:val="fr-FR"/>
+        </w:rPr>
+        <w:t>|---------------------------------|-------------------------|</w:t>
+      </w:r>
+    </w:p>
+    <w:p>
+      <w:pPr>
+        <w:spacing w:after="0"/>
+        <w:rPr>
+          <w:lang w:val="fr-FR"/>
+        </w:rPr>
+      </w:pPr>
+      <w:r>
+        <w:rPr>
+          <w:lang w:val="fr-FR"/>
+        </w:rPr>
+        <w:t>| Debounce bouton                 | 50 ms                  |</w:t>
+      </w:r>
+    </w:p>
+    <w:p>
+      <w:pPr>
+        <w:spacing w:after="0"/>
+        <w:rPr>
+          <w:lang w:val="fr-FR"/>
+        </w:rPr>
+      </w:pPr>
+      <w:r>
+        <w:rPr>
+          <w:lang w:val="fr-FR"/>
+        </w:rPr>
+        <w:t>| Bootloader                      | 1 – 3 sec              |</w:t>
+      </w:r>
+    </w:p>
+    <w:p>
+      <w:pPr>
+        <w:spacing w:after="0"/>
+        <w:rPr>
+          <w:lang w:val="fr-FR"/>
+        </w:rPr>
+      </w:pPr>
+      <w:r>
+        <w:rPr>
+          <w:lang w:val="fr-FR"/>
+        </w:rPr>
+        <w:t>| Démarrage complet Linux         | 5 – 10 sec             |</w:t>
+      </w:r>
+    </w:p>
+    <w:p>
+      <w:pPr>
+        <w:spacing w:after="0"/>
+        <w:rPr>
+          <w:lang w:val="fr-FR"/>
+        </w:rPr>
+      </w:pPr>
+      <w:r>
+        <w:rPr>
+          <w:lang w:val="fr-FR"/>
+        </w:rPr>
+        <w:t>| Connexion Wi-Fi                 | 3 – 5 sec              |</w:t>
+      </w:r>
+    </w:p>
+    <w:p>
+      <w:pPr>
+        <w:spacing w:after="0"/>
+        <w:rPr>
+          <w:lang w:val="fr-FR"/>
+        </w:rPr>
+      </w:pPr>
+      <w:r>
+        <w:rPr>
+          <w:lang w:val="fr-FR"/>
+        </w:rPr>
+        <w:t>| Mise en veille automatique      | 10 min (paramétrable)  |</w:t>
+      </w:r>
+    </w:p>
+    <w:p>
+      <w:pPr>
+        <w:spacing w:after="0"/>
+        <w:rPr>
+          <w:lang w:val="fr-FR"/>
+        </w:rPr>
+      </w:pPr>
+      <w:r>
+        <w:rPr>
+          <w:lang w:val="fr-FR"/>
+        </w:rPr>
+        <w:t>| Réveil de veille                | &lt; 1 sec                |</w:t>
+      </w:r>
+    </w:p>
+    <w:p>
+      <w:pPr>
+        <w:spacing w:after="0"/>
+        <w:rPr>
+          <w:lang w:val="fr-FR"/>
+        </w:rPr>
+      </w:pPr>
+      <w:r>
+        <w:rPr>
+          <w:lang w:val="fr-FR"/>
+        </w:rPr>
+        <w:t>| Arrêt complet                   | 3 – 6 sec              |</w:t>
+      </w:r>
+    </w:p>
+    <w:p>
+      <w:pPr>
+        <w:spacing w:after="0"/>
+        <w:rPr>
+          <w:lang w:val="fr-FR"/>
+        </w:rPr>
+      </w:pPr>
+      <w:r>
+        <w:rPr>
+          <w:lang w:val="fr-FR"/>
+        </w:rPr>
+        <w:t>| Temps de réponse CLI (console)  | instantané (&lt;100 ms)   |</w:t>
+      </w:r>
+    </w:p>
+    <w:p>
+      <w:pPr>
+        <w:pStyle w:val="Heading2"/>
+        <w:spacing w:after="0"/>
+        <w:rPr>
+          <w:lang w:val="fr-FR"/>
+        </w:rPr>
+      </w:pPr>
+      <w:r>
+        <w:rPr>
+          <w:lang w:val="fr-FR"/>
+        </w:rPr>
+        <w:lastRenderedPageBreak/>
+        <w:t xml:space="preserve"># </w:t>
+      </w:r>
+      <w:r>
+        <w:rPr>
+          <w:rFonts w:ascii="Segoe UI Emoji" w:hAnsi="Segoe UI Emoji" w:cs="Segoe UI Emoji"/>
+          <w:lang w:val="fr-FR"/>
+        </w:rPr>
+        <w:t>💻</w:t>
+      </w:r>
+      <w:r>
+        <w:rPr>
+          <w:lang w:val="fr-FR"/>
+        </w:rPr>
+        <w:t xml:space="preserve"> Diagrammes de cas d'utilisation – Laptop CM3588 Plus</w:t>
+      </w:r>
+    </w:p>
+    <w:p>
+      <w:pPr>
+        <w:spacing w:after="0"/>
+        <w:rPr>
+          <w:lang w:val="fr-FR"/>
+        </w:rPr>
+      </w:pPr>
+    </w:p>
+    <w:p>
+      <w:pPr>
+        <w:spacing w:after="0"/>
+        <w:rPr>
+          <w:lang w:val="fr-FR"/>
+        </w:rPr>
+      </w:pPr>
+      <w:r>
+        <w:rPr>
+          <w:lang w:val="fr-FR"/>
+        </w:rPr>
+        <w:t xml:space="preserve">## </w:t>
+      </w:r>
+      <w:r>
+        <w:rPr>
+          <w:rFonts w:ascii="Segoe UI Emoji" w:hAnsi="Segoe UI Emoji" w:cs="Segoe UI Emoji"/>
+          <w:lang w:val="fr-FR"/>
+        </w:rPr>
+        <w:t>🎯</w:t>
+      </w:r>
+      <w:r>
+        <w:rPr>
+          <w:lang w:val="fr-FR"/>
+        </w:rPr>
+        <w:t xml:space="preserve"> 1. Cas d'utilisation – Point de vue de l’utilisateur</w:t>
+      </w:r>
+    </w:p>
+    <w:p>
+      <w:pPr>
+        <w:spacing w:after="0"/>
+        <w:rPr>
+          <w:lang w:val="fr-FR"/>
+        </w:rPr>
+      </w:pPr>
+    </w:p>
+    <w:p>
+      <w:pPr>
+        <w:spacing w:after="0"/>
+        <w:rPr>
+          <w:lang w:val="en-CA"/>
+        </w:rPr>
+      </w:pPr>
+      <w:r>
+        <w:rPr>
+          <w:lang w:val="en-CA"/>
+        </w:rPr>
+        <w:t>[État initial : OFF]</w:t>
+      </w:r>
+    </w:p>
+    <w:p>
+      <w:pPr>
+        <w:spacing w:after="0"/>
+        <w:rPr>
+          <w:lang w:val="en-CA"/>
+        </w:rPr>
+      </w:pPr>
+      <w:r>
+        <w:rPr>
+          <w:lang w:val="en-CA"/>
+        </w:rPr>
+        <w:t xml:space="preserve">    |</w:t>
+      </w:r>
+    </w:p>
+    <w:p>
+      <w:pPr>
+        <w:spacing w:after="0"/>
+        <w:rPr>
+          <w:lang w:val="en-CA"/>
+        </w:rPr>
+      </w:pPr>
+      <w:r>
+        <w:rPr>
+          <w:lang w:val="en-CA"/>
+        </w:rPr>
+        <w:t xml:space="preserve">    | Appui bouton power (debounce 50 ms)</w:t>
+      </w:r>
+    </w:p>
+    <w:p>
+      <w:pPr>
+        <w:spacing w:after="0"/>
+        <w:rPr>
+          <w:lang w:val="fr-FR"/>
+        </w:rPr>
+      </w:pPr>
+      <w:r>
+        <w:rPr>
+          <w:lang w:val="en-CA"/>
+        </w:rPr>
+        <w:t xml:space="preserve">    </w:t>
+      </w:r>
+      <w:r>
+        <w:rPr>
+          <w:lang w:val="fr-FR"/>
+        </w:rPr>
+        <w:t>v</w:t>
+      </w:r>
+    </w:p>
+    <w:p>
+      <w:pPr>
+        <w:spacing w:after="0"/>
+        <w:rPr>
+          <w:lang w:val="fr-FR"/>
+        </w:rPr>
+      </w:pPr>
+      <w:r>
+        <w:rPr>
+          <w:lang w:val="fr-FR"/>
+        </w:rPr>
+        <w:t>[BOOTLOADER]</w:t>
+      </w:r>
+    </w:p>
+    <w:p>
+      <w:pPr>
+        <w:spacing w:after="0"/>
+        <w:rPr>
+          <w:lang w:val="fr-FR"/>
+        </w:rPr>
+      </w:pPr>
+      <w:r>
+        <w:rPr>
+          <w:lang w:val="fr-FR"/>
+        </w:rPr>
+        <w:t xml:space="preserve">    |</w:t>
+      </w:r>
+    </w:p>
+    <w:p>
+      <w:pPr>
+        <w:spacing w:after="0"/>
+        <w:rPr>
+          <w:lang w:val="fr-FR"/>
+        </w:rPr>
+      </w:pPr>
+      <w:r>
+        <w:rPr>
+          <w:lang w:val="fr-FR"/>
+        </w:rPr>
+        <w:t xml:space="preserve">    | Chargement du bootloader (delay: 1-3 sec)</w:t>
+      </w:r>
+    </w:p>
+    <w:p>
+      <w:pPr>
+        <w:spacing w:after="0"/>
+        <w:rPr>
+          <w:lang w:val="fr-FR"/>
+        </w:rPr>
+      </w:pPr>
+      <w:r>
+        <w:rPr>
+          <w:lang w:val="fr-FR"/>
+        </w:rPr>
+        <w:t xml:space="preserve">    v</w:t>
+      </w:r>
+    </w:p>
+    <w:p>
+      <w:pPr>
+        <w:spacing w:after="0"/>
+        <w:rPr>
+          <w:lang w:val="fr-FR"/>
+        </w:rPr>
+      </w:pPr>
+      <w:r>
+        <w:rPr>
+          <w:lang w:val="fr-FR"/>
+        </w:rPr>
+        <w:t>[OS Linux chargé]</w:t>
+      </w:r>
+    </w:p>
+    <w:p>
+      <w:pPr>
+        <w:spacing w:after="0"/>
+        <w:rPr>
+          <w:lang w:val="fr-FR"/>
+        </w:rPr>
+      </w:pPr>
+      <w:r>
+        <w:rPr>
+          <w:lang w:val="fr-FR"/>
+        </w:rPr>
+        <w:t xml:space="preserve">    |</w:t>
+      </w:r>
+    </w:p>
+    <w:p>
+      <w:pPr>
+        <w:spacing w:after="0"/>
+        <w:rPr>
+          <w:lang w:val="fr-FR"/>
+        </w:rPr>
+      </w:pPr>
+      <w:r>
+        <w:rPr>
+          <w:lang w:val="fr-FR"/>
+        </w:rPr>
+        <w:t xml:space="preserve">    | - Interface graphique active</w:t>
+      </w:r>
+    </w:p>
+    <w:p>
+      <w:pPr>
+        <w:spacing w:after="0"/>
+        <w:rPr>
+          <w:lang w:val="fr-FR"/>
+        </w:rPr>
+      </w:pPr>
+      <w:r>
+        <w:rPr>
+          <w:lang w:val="fr-FR"/>
+        </w:rPr>
+        <w:t xml:space="preserve">    | - Réseau détecté?</w:t>
+      </w:r>
+    </w:p>
+    <w:p>
+      <w:pPr>
+        <w:spacing w:after="0"/>
+        <w:rPr>
+          <w:lang w:val="fr-FR"/>
+        </w:rPr>
+      </w:pPr>
+      <w:r>
+        <w:rPr>
+          <w:lang w:val="fr-FR"/>
+        </w:rPr>
+        <w:t xml:space="preserve">    |       |-- Oui --&gt; Connexion automatique (delay: 3-5 sec)</w:t>
+      </w:r>
+    </w:p>
+    <w:p>
+      <w:pPr>
+        <w:spacing w:after="0"/>
+        <w:rPr>
+          <w:lang w:val="fr-FR"/>
+        </w:rPr>
+      </w:pPr>
+      <w:r>
+        <w:rPr>
+          <w:lang w:val="fr-FR"/>
+        </w:rPr>
+        <w:t xml:space="preserve">    |       |-- Non --&gt; Affichage de l'outil de sélection réseau</w:t>
+      </w:r>
+    </w:p>
+    <w:p>
+      <w:pPr>
+        <w:spacing w:after="0"/>
+        <w:rPr>
+          <w:lang w:val="fr-FR"/>
+        </w:rPr>
+      </w:pPr>
+      <w:r>
+        <w:rPr>
+          <w:lang w:val="fr-FR"/>
+        </w:rPr>
+        <w:t xml:space="preserve">    v</w:t>
+      </w:r>
+    </w:p>
+    <w:p>
+      <w:pPr>
+        <w:spacing w:after="0"/>
+        <w:rPr>
+          <w:lang w:val="fr-FR"/>
+        </w:rPr>
+      </w:pPr>
+      <w:r>
+        <w:rPr>
+          <w:lang w:val="fr-FR"/>
+        </w:rPr>
+        <w:t>[Écran d’accueil / Bureau]</w:t>
+      </w:r>
+    </w:p>
+    <w:p>
+      <w:pPr>
+        <w:spacing w:after="0"/>
+        <w:rPr>
+          <w:lang w:val="fr-FR"/>
+        </w:rPr>
+      </w:pPr>
+      <w:r>
+        <w:rPr>
+          <w:lang w:val="fr-FR"/>
+        </w:rPr>
+        <w:t xml:space="preserve">    |</w:t>
+      </w:r>
+    </w:p>
+    <w:p>
+      <w:pPr>
+        <w:spacing w:after="0"/>
+        <w:rPr>
+          <w:lang w:val="fr-FR"/>
+        </w:rPr>
+      </w:pPr>
+      <w:r>
+        <w:rPr>
+          <w:lang w:val="fr-FR"/>
+        </w:rPr>
+        <w:t xml:space="preserve">    | Actions possibles :</w:t>
+      </w:r>
+    </w:p>
+    <w:p>
+      <w:pPr>
+        <w:spacing w:after="0"/>
+        <w:rPr>
+          <w:lang w:val="fr-FR"/>
+        </w:rPr>
+      </w:pPr>
+      <w:r>
+        <w:rPr>
+          <w:lang w:val="fr-FR"/>
+        </w:rPr>
+        <w:t xml:space="preserve">    | - Lancer terminal</w:t>
+      </w:r>
+    </w:p>
+    <w:p>
+      <w:pPr>
+        <w:spacing w:after="0"/>
+        <w:rPr>
+          <w:lang w:val="fr-FR"/>
+        </w:rPr>
+      </w:pPr>
+      <w:r>
+        <w:rPr>
+          <w:lang w:val="fr-FR"/>
+        </w:rPr>
+        <w:t xml:space="preserve">    | - Ouvrir navigateur</w:t>
+      </w:r>
+    </w:p>
+    <w:p>
+      <w:pPr>
+        <w:spacing w:after="0"/>
+        <w:rPr>
+          <w:lang w:val="fr-FR"/>
+        </w:rPr>
+      </w:pPr>
+      <w:r>
+        <w:rPr>
+          <w:lang w:val="fr-FR"/>
+        </w:rPr>
+        <w:t xml:space="preserve">    | - Lancer analyse réseau (Nmap, Tshark)</w:t>
+      </w:r>
+    </w:p>
+    <w:p>
+      <w:pPr>
+        <w:spacing w:after="0"/>
+        <w:rPr>
+          <w:lang w:val="fr-FR"/>
+        </w:rPr>
+      </w:pPr>
+      <w:r>
+        <w:rPr>
+          <w:lang w:val="fr-FR"/>
+        </w:rPr>
+        <w:t xml:space="preserve">    | - Gérer fichiers</w:t>
+      </w:r>
+    </w:p>
+    <w:p>
+      <w:pPr>
+        <w:spacing w:after="0"/>
+        <w:rPr>
+          <w:lang w:val="fr-FR"/>
+        </w:rPr>
+      </w:pPr>
+      <w:r>
+        <w:rPr>
+          <w:lang w:val="fr-FR"/>
+        </w:rPr>
+        <w:t xml:space="preserve">    | - Mise en veille automatique après 10 min inactivité</w:t>
+      </w:r>
+    </w:p>
+    <w:p>
+      <w:pPr>
+        <w:spacing w:after="0"/>
+        <w:rPr>
+          <w:lang w:val="fr-FR"/>
+        </w:rPr>
+      </w:pPr>
+      <w:r>
+        <w:rPr>
+          <w:lang w:val="fr-FR"/>
+        </w:rPr>
+        <w:t xml:space="preserve">    |</w:t>
+      </w:r>
+    </w:p>
+    <w:p>
+      <w:pPr>
+        <w:spacing w:after="0"/>
+        <w:rPr>
+          <w:lang w:val="fr-FR"/>
+        </w:rPr>
+      </w:pPr>
+      <w:r>
+        <w:rPr>
+          <w:lang w:val="fr-FR"/>
+        </w:rPr>
+        <w:t xml:space="preserve">    | Mise en veille : Appui touche ou pad → Retour bureau (delay: &lt;1 sec)</w:t>
+      </w:r>
+    </w:p>
+    <w:p>
+      <w:pPr>
+        <w:spacing w:after="0"/>
+        <w:rPr>
+          <w:lang w:val="fr-FR"/>
+        </w:rPr>
+      </w:pPr>
+      <w:r>
+        <w:rPr>
+          <w:lang w:val="fr-FR"/>
+        </w:rPr>
+        <w:t xml:space="preserve">    |</w:t>
+      </w:r>
+    </w:p>
+    <w:p>
+      <w:pPr>
+        <w:spacing w:after="0"/>
+        <w:rPr>
+          <w:lang w:val="fr-FR"/>
+        </w:rPr>
+      </w:pPr>
+      <w:r>
+        <w:rPr>
+          <w:lang w:val="fr-FR"/>
+        </w:rPr>
+        <w:t xml:space="preserve">    | Appui long power (2 sec) → Demande de confirmation d’arrêt</w:t>
+      </w:r>
+    </w:p>
+    <w:p>
+      <w:pPr>
+        <w:spacing w:after="0"/>
+        <w:rPr>
+          <w:lang w:val="fr-FR"/>
+        </w:rPr>
+      </w:pPr>
+      <w:r>
+        <w:rPr>
+          <w:lang w:val="fr-FR"/>
+        </w:rPr>
+        <w:t xml:space="preserve">    | → Oui → Arrêt propre du système (3-6 sec)</w:t>
+      </w:r>
+    </w:p>
+    <w:p>
+      <w:pPr>
+        <w:spacing w:after="0"/>
+        <w:rPr>
+          <w:lang w:val="fr-FR"/>
+        </w:rPr>
+      </w:pPr>
+    </w:p>
+    <w:p>
+      <w:pPr>
+        <w:spacing w:after="160" w:line="278" w:lineRule="auto"/>
+        <w:rPr>
+          <w:lang w:val="fr-FR"/>
+        </w:rPr>
+      </w:pPr>
+      <w:r>
+        <w:rPr>
+          <w:lang w:val="fr-FR"/>
+        </w:rPr>
+        <w:br w:type="page"/>
+      </w:r>
+    </w:p>
+    <w:p>
+      <w:pPr>
+        <w:spacing w:after="0"/>
+        <w:rPr>
+          <w:lang w:val="fr-FR"/>
+        </w:rPr>
+      </w:pPr>
+    </w:p>
+    <w:p>
+      <w:pPr>
+        <w:spacing w:after="0"/>
+        <w:rPr>
+          <w:lang w:val="fr-FR"/>
+        </w:rPr>
+      </w:pPr>
+      <w:r>
+        <w:rPr>
+          <w:lang w:val="fr-FR"/>
+        </w:rPr>
+        <w:t xml:space="preserve">## </w:t>
+      </w:r>
+      <w:r>
+        <w:rPr>
+          <w:rFonts w:ascii="Segoe UI Emoji" w:hAnsi="Segoe UI Emoji" w:cs="Segoe UI Emoji"/>
+          <w:lang w:val="fr-FR"/>
+        </w:rPr>
+        <w:t>🧰</w:t>
+      </w:r>
+      <w:r>
+        <w:rPr>
+          <w:lang w:val="fr-FR"/>
+        </w:rPr>
+        <w:t xml:space="preserve"> 2. Cas d'utilisation – Point de vue du technicien</w:t>
+      </w:r>
+    </w:p>
+    <w:p>
+      <w:pPr>
+        <w:spacing w:after="0"/>
+        <w:rPr>
+          <w:lang w:val="fr-FR"/>
+        </w:rPr>
+      </w:pPr>
+    </w:p>
+    <w:p>
+      <w:pPr>
+        <w:spacing w:after="0"/>
+        <w:rPr>
+          <w:lang w:val="fr-FR"/>
+        </w:rPr>
+      </w:pPr>
+      <w:r>
+        <w:rPr>
+          <w:lang w:val="fr-FR"/>
+        </w:rPr>
+        <w:t>[État initial : OFF ou ON]</w:t>
+      </w:r>
+    </w:p>
+    <w:p>
+      <w:pPr>
+        <w:spacing w:after="0"/>
+        <w:rPr>
+          <w:lang w:val="fr-FR"/>
+        </w:rPr>
+      </w:pPr>
+      <w:r>
+        <w:rPr>
+          <w:lang w:val="fr-FR"/>
+        </w:rPr>
+        <w:t xml:space="preserve">    |</w:t>
+      </w:r>
+    </w:p>
+    <w:p>
+      <w:pPr>
+        <w:spacing w:after="0"/>
+        <w:rPr>
+          <w:lang w:val="fr-FR"/>
+        </w:rPr>
+      </w:pPr>
+      <w:r>
+        <w:rPr>
+          <w:lang w:val="fr-FR"/>
+        </w:rPr>
+        <w:t xml:space="preserve">    | Connexion série UART ou SSH (si actif)</w:t>
+      </w:r>
+    </w:p>
+    <w:p>
+      <w:pPr>
+        <w:spacing w:after="0"/>
+        <w:rPr>
+          <w:lang w:val="fr-FR"/>
+        </w:rPr>
+      </w:pPr>
+      <w:r>
+        <w:rPr>
+          <w:lang w:val="fr-FR"/>
+        </w:rPr>
+        <w:t xml:space="preserve">    v</w:t>
+      </w:r>
+    </w:p>
+    <w:p>
+      <w:pPr>
+        <w:spacing w:after="0"/>
+        <w:rPr>
+          <w:lang w:val="fr-FR"/>
+        </w:rPr>
+      </w:pPr>
+      <w:r>
+        <w:rPr>
+          <w:lang w:val="fr-FR"/>
+        </w:rPr>
+        <w:t>[Console ou TTY active]</w:t>
+      </w:r>
+    </w:p>
+    <w:p>
+      <w:pPr>
+        <w:spacing w:after="0"/>
+        <w:rPr>
+          <w:lang w:val="fr-FR"/>
+        </w:rPr>
+      </w:pPr>
+      <w:r>
+        <w:rPr>
+          <w:lang w:val="fr-FR"/>
+        </w:rPr>
+        <w:t xml:space="preserve">    |</w:t>
+      </w:r>
+    </w:p>
+    <w:p>
+      <w:pPr>
+        <w:spacing w:after="0"/>
+        <w:rPr>
+          <w:lang w:val="fr-FR"/>
+        </w:rPr>
+      </w:pPr>
+      <w:r>
+        <w:rPr>
+          <w:lang w:val="fr-FR"/>
+        </w:rPr>
+        <w:t xml:space="preserve">    | Tâches possibles :</w:t>
+      </w:r>
+    </w:p>
+    <w:p>
+      <w:pPr>
+        <w:spacing w:after="0"/>
+        <w:rPr>
+          <w:lang w:val="fr-FR"/>
+        </w:rPr>
+      </w:pPr>
+      <w:r>
+        <w:rPr>
+          <w:lang w:val="fr-FR"/>
+        </w:rPr>
+        <w:t xml:space="preserve">    | - Flash du bootloader</w:t>
+      </w:r>
+    </w:p>
+    <w:p>
+      <w:pPr>
+        <w:spacing w:after="0"/>
+        <w:rPr>
+          <w:lang w:val="fr-FR"/>
+        </w:rPr>
+      </w:pPr>
+      <w:r>
+        <w:rPr>
+          <w:lang w:val="fr-FR"/>
+        </w:rPr>
+        <w:t xml:space="preserve">    | - Modification du fstab, réseau, kernel, uboot</w:t>
+      </w:r>
+    </w:p>
+    <w:p>
+      <w:pPr>
+        <w:spacing w:after="0"/>
+        <w:rPr>
+          <w:lang w:val="fr-FR"/>
+        </w:rPr>
+      </w:pPr>
+      <w:r>
+        <w:rPr>
+          <w:lang w:val="fr-FR"/>
+        </w:rPr>
+        <w:t xml:space="preserve">    | - Lecture des logs : dmesg, journalctl</w:t>
+      </w:r>
+    </w:p>
+    <w:p>
+      <w:pPr>
+        <w:spacing w:after="0"/>
+        <w:rPr>
+          <w:lang w:val="fr-FR"/>
+        </w:rPr>
+      </w:pPr>
+      <w:r>
+        <w:rPr>
+          <w:lang w:val="fr-FR"/>
+        </w:rPr>
+        <w:t xml:space="preserve">    | - Diagnostic I²C / SPI / USB / PCIe</w:t>
+      </w:r>
+    </w:p>
+    <w:p>
+      <w:pPr>
+        <w:spacing w:after="0"/>
+        <w:rPr>
+          <w:lang w:val="fr-FR"/>
+        </w:rPr>
+      </w:pPr>
+      <w:r>
+        <w:rPr>
+          <w:lang w:val="fr-FR"/>
+        </w:rPr>
+        <w:t xml:space="preserve">    | - Interaction GPIO (avec debounce logiciel : 10-100 ms)</w:t>
+      </w:r>
+    </w:p>
+    <w:p>
+      <w:pPr>
+        <w:spacing w:after="0"/>
+        <w:rPr>
+          <w:lang w:val="fr-FR"/>
+        </w:rPr>
+      </w:pPr>
+      <w:r>
+        <w:rPr>
+          <w:lang w:val="fr-FR"/>
+        </w:rPr>
+        <w:t xml:space="preserve">    |</w:t>
+      </w:r>
+    </w:p>
+    <w:p>
+      <w:pPr>
+        <w:spacing w:after="0"/>
+        <w:rPr>
+          <w:lang w:val="fr-FR"/>
+        </w:rPr>
+      </w:pPr>
+      <w:r>
+        <w:rPr>
+          <w:lang w:val="fr-FR"/>
+        </w:rPr>
+        <w:t xml:space="preserve">    | Commandes système :</w:t>
+      </w:r>
+    </w:p>
+    <w:p>
+      <w:pPr>
+        <w:spacing w:after="0"/>
+        <w:rPr>
+          <w:lang w:val="fr-FR"/>
+        </w:rPr>
+      </w:pPr>
+      <w:r>
+        <w:rPr>
+          <w:lang w:val="fr-FR"/>
+        </w:rPr>
+        <w:t xml:space="preserve">    | - reboot → redémarrage (delay: ~5 sec)</w:t>
+      </w:r>
+    </w:p>
+    <w:p>
+      <w:pPr>
+        <w:spacing w:after="0"/>
+        <w:rPr>
+          <w:lang w:val="en-CA"/>
+        </w:rPr>
+      </w:pPr>
+      <w:r>
+        <w:rPr>
+          <w:lang w:val="fr-FR"/>
+        </w:rPr>
+        <w:t xml:space="preserve">    </w:t>
+      </w:r>
+      <w:r>
+        <w:rPr>
+          <w:lang w:val="en-CA"/>
+        </w:rPr>
+        <w:t>| - halt → arrêt immédiat</w:t>
+      </w:r>
+    </w:p>
+    <w:p>
+      <w:pPr>
+        <w:spacing w:after="0"/>
+        <w:rPr>
+          <w:lang w:val="en-CA"/>
+        </w:rPr>
+      </w:pPr>
+      <w:r>
+        <w:rPr>
+          <w:lang w:val="en-CA"/>
+        </w:rPr>
+        <w:t xml:space="preserve">    |</w:t>
+      </w:r>
+    </w:p>
+    <w:p>
+      <w:pPr>
+        <w:spacing w:after="0"/>
+        <w:rPr>
+          <w:lang w:val="en-CA"/>
+        </w:rPr>
+      </w:pPr>
+      <w:r>
+        <w:rPr>
+          <w:lang w:val="en-CA"/>
+        </w:rPr>
+        <w:t xml:space="preserve">    | Monitoring ressources :</w:t>
+      </w:r>
+    </w:p>
+    <w:p>
+      <w:pPr>
+        <w:spacing w:after="0"/>
+        <w:rPr>
+          <w:lang w:val="en-CA"/>
+        </w:rPr>
+      </w:pPr>
+      <w:r>
+        <w:rPr>
+          <w:lang w:val="en-CA"/>
+        </w:rPr>
+        <w:t xml:space="preserve">    | - top, htop, iotop, powertop</w:t>
+      </w:r>
+    </w:p>
+    <w:p>
+      <w:pPr>
+        <w:spacing w:after="0"/>
+        <w:rPr>
+          <w:lang w:val="fr-FR"/>
+        </w:rPr>
+      </w:pPr>
+      <w:r>
+        <w:rPr>
+          <w:lang w:val="en-CA"/>
+        </w:rPr>
+        <w:t xml:space="preserve">    </w:t>
+      </w:r>
+      <w:r>
+        <w:rPr>
+          <w:lang w:val="fr-FR"/>
+        </w:rPr>
+        <w:t>|</w:t>
+      </w:r>
+    </w:p>
+    <w:p>
+      <w:pPr>
+        <w:spacing w:after="0"/>
+        <w:rPr>
+          <w:lang w:val="fr-FR"/>
+        </w:rPr>
+      </w:pPr>
+      <w:r>
+        <w:rPr>
+          <w:lang w:val="fr-FR"/>
+        </w:rPr>
+        <w:t xml:space="preserve">    | Maintenance :</w:t>
+      </w:r>
+    </w:p>
+    <w:p>
+      <w:pPr>
+        <w:spacing w:after="0"/>
+        <w:rPr>
+          <w:lang w:val="fr-FR"/>
+        </w:rPr>
+      </w:pPr>
+      <w:r>
+        <w:rPr>
+          <w:lang w:val="fr-FR"/>
+        </w:rPr>
+        <w:t xml:space="preserve">    | - Mise à jour via apt, emerge ou pacman selon distro</w:t>
+      </w:r>
+    </w:p>
+    <w:p>
+      <w:pPr>
+        <w:spacing w:after="0"/>
+        <w:rPr>
+          <w:lang w:val="en-CA"/>
+        </w:rPr>
+      </w:pPr>
+      <w:r>
+        <w:rPr>
+          <w:lang w:val="fr-FR"/>
+        </w:rPr>
+        <w:t xml:space="preserve">    </w:t>
+      </w:r>
+      <w:r>
+        <w:rPr>
+          <w:lang w:val="en-CA"/>
+        </w:rPr>
+        <w:t>| - Scripts de test de modules (ping module Wi-Fi, test audio I2S)</w:t>
+      </w:r>
+    </w:p>
+    <w:p>
+      <w:pPr>
+        <w:spacing w:after="0"/>
+        <w:rPr>
+          <w:lang w:val="fr-FR"/>
+        </w:rPr>
+      </w:pPr>
+    </w:p>
+    <w:p>
+      <w:pPr>
+        <w:spacing w:after="0"/>
+        <w:rPr>
+          <w:lang w:val="fr-FR"/>
+        </w:rPr>
+      </w:pPr>
+    </w:p>
+    <w:p>
+      <w:pPr>
+        <w:spacing w:after="0"/>
+        <w:rPr>
+          <w:lang w:val="fr-FR"/>
+        </w:rPr>
+      </w:pPr>
+      <w:r>
+        <w:rPr>
+          <w:lang w:val="fr-FR"/>
+        </w:rPr>
+        <w:t xml:space="preserve">## </w:t>
+      </w:r>
+      <w:r>
+        <w:rPr>
+          <w:rFonts w:ascii="Segoe UI Emoji" w:hAnsi="Segoe UI Emoji" w:cs="Segoe UI Emoji"/>
+          <w:lang w:val="fr-FR"/>
+        </w:rPr>
+        <w:t>🔁</w:t>
+      </w:r>
+      <w:r>
+        <w:rPr>
+          <w:lang w:val="fr-FR"/>
+        </w:rPr>
+        <w:t xml:space="preserve"> Transitions entre états (simplifiées)</w:t>
+      </w:r>
+    </w:p>
+    <w:p>
+      <w:pPr>
+        <w:spacing w:after="0"/>
+        <w:rPr>
+          <w:lang w:val="fr-FR"/>
+        </w:rPr>
+      </w:pPr>
+    </w:p>
+    <w:p>
+      <w:pPr>
+        <w:spacing w:after="0"/>
+        <w:rPr>
+          <w:lang w:val="en-CA"/>
+        </w:rPr>
+      </w:pPr>
+      <w:r>
+        <w:rPr>
+          <w:lang w:val="en-CA"/>
+        </w:rPr>
+        <w:t>OFF --&gt; [Appui bouton power] --&gt; BOOTLOADER --&gt; [OS Linux]</w:t>
+      </w:r>
+    </w:p>
+    <w:p>
+      <w:pPr>
+        <w:spacing w:after="0"/>
+        <w:rPr>
+          <w:lang w:val="fr-FR"/>
+        </w:rPr>
+      </w:pPr>
+      <w:r>
+        <w:rPr>
+          <w:lang w:val="fr-FR"/>
+        </w:rPr>
+        <w:t>OS Linux --&gt; [Inactivité 10 min] --&gt; VEILLE</w:t>
+      </w:r>
+    </w:p>
+    <w:p>
+      <w:pPr>
+        <w:spacing w:after="0"/>
+        <w:rPr>
+          <w:lang w:val="fr-FR"/>
+        </w:rPr>
+      </w:pPr>
+      <w:r>
+        <w:rPr>
+          <w:lang w:val="fr-FR"/>
+        </w:rPr>
+        <w:t>VEILLE --&gt; [Mouvement souris/clavier] --&gt; OS Linux</w:t>
+      </w:r>
+    </w:p>
+    <w:p>
+      <w:pPr>
+        <w:spacing w:after="0"/>
+        <w:rPr>
+          <w:lang w:val="fr-FR"/>
+        </w:rPr>
+      </w:pPr>
+      <w:r>
+        <w:rPr>
+          <w:lang w:val="fr-FR"/>
+        </w:rPr>
+        <w:t>OS Linux --&gt; [Appui long 2s + validation] --&gt; SHUTDOWN</w:t>
+      </w:r>
+    </w:p>
+    <w:p>
+      <w:pPr>
+        <w:spacing w:after="0"/>
+        <w:rPr>
+          <w:lang w:val="fr-FR"/>
+        </w:rPr>
+      </w:pPr>
+    </w:p>
+    <w:p>
+      <w:pPr>
+        <w:spacing w:after="0"/>
+        <w:rPr>
+          <w:lang w:val="fr-FR"/>
+        </w:rPr>
+      </w:pPr>
+    </w:p>
+    <w:p>
+      <w:pPr>
+        <w:spacing w:after="0"/>
+        <w:rPr>
+          <w:lang w:val="fr-FR"/>
+        </w:rPr>
+      </w:pPr>
+    </w:p>
+    <w:p>
+      <w:pPr>
+        <w:spacing w:after="0"/>
+        <w:rPr>
+          <w:lang w:val="fr-FR"/>
+        </w:rPr>
+      </w:pPr>
+    </w:p>
+    <w:p>
+      <w:pPr>
+        <w:spacing w:after="0"/>
+        <w:rPr>
+          <w:lang w:val="fr-FR"/>
+        </w:rPr>
+      </w:pPr>
+    </w:p>
+    <w:p>
+      <w:pPr>
+        <w:spacing w:after="0"/>
+        <w:rPr>
+          <w:lang w:val="fr-FR"/>
+        </w:rPr>
+      </w:pPr>
+    </w:p>
+    <w:p>
+      <w:pPr>
+        <w:spacing w:after="0"/>
+        <w:rPr>
+          <w:lang w:val="fr-FR"/>
+        </w:rPr>
+      </w:pPr>
+    </w:p>
     <w:sectPr>
       <w:pgSz w:w="12240" w:h="15840"/>
       <w:pgMar w:top="1440" w:right="1440" w:bottom="1440" w:left="1440" w:header="708" w:footer="708" w:gutter="0"/>
@@ -33,15 +1564,16 @@
     <w:rPrDefault>
       <w:rPr>
         <w:rFonts w:asciiTheme="minorHAnsi" w:eastAsiaTheme="minorHAnsi" w:hAnsiTheme="minorHAnsi" w:cstheme="minorBidi"/>
-        <w:sz w:val="22"/>
-        <w:szCs w:val="22"/>
-        <w:lang w:val="fr-CA" w:eastAsia="en-US" w:bidi="ar-SA"/>
+        <w:kern w:val="2"/>
+        <w:sz w:val="24"/>
+        <w:szCs w:val="24"/>
+        <w:lang w:val="en-CA" w:eastAsia="en-US" w:bidi="ar-SA"/>
         <w14:ligatures w14:val="standardContextual"/>
       </w:rPr>
     </w:rPrDefault>
     <w:pPrDefault>
       <w:pPr>
-        <w:spacing w:after="160" w:line="259" w:lineRule="auto"/>
+        <w:spacing w:after="160" w:line="278" w:lineRule="auto"/>
       </w:pPr>
     </w:pPrDefault>
   </w:docDefaults>
@@ -426,212 +1958,263 @@
   <w:style w:type="paragraph" w:default="1" w:styleId="Normal">
     <w:name w:val="Normal"/>
     <w:qFormat/>
-  </w:style>
-  <w:style w:type="paragraph" w:styleId="Titre1">
+    <w:rsid w:val="00AB5A26"/>
+    <w:pPr>
+      <w:spacing w:after="200" w:line="276" w:lineRule="auto"/>
+    </w:pPr>
+    <w:rPr>
+      <w:rFonts w:eastAsiaTheme="minorEastAsia"/>
+      <w:kern w:val="0"/>
+      <w:sz w:val="22"/>
+      <w:szCs w:val="22"/>
+      <w:lang w:val="en-US"/>
+      <w14:ligatures w14:val="none"/>
+    </w:rPr>
+  </w:style>
+  <w:style w:type="paragraph" w:styleId="Heading1">
     <w:name w:val="heading 1"/>
     <w:basedOn w:val="Normal"/>
     <w:next w:val="Normal"/>
-    <w:link w:val="Titre1Car"/>
+    <w:link w:val="Heading1Char"/>
     <w:uiPriority w:val="9"/>
     <w:qFormat/>
-    <w:rsid w:val="00DB4D66"/>
+    <w:rsid w:val="00235F7B"/>
     <w:pPr>
       <w:keepNext/>
       <w:keepLines/>
-      <w:spacing w:before="360" w:after="80"/>
+      <w:spacing w:before="360" w:after="80" w:line="278" w:lineRule="auto"/>
       <w:outlineLvl w:val="0"/>
     </w:pPr>
     <w:rPr>
       <w:rFonts w:asciiTheme="majorHAnsi" w:eastAsiaTheme="majorEastAsia" w:hAnsiTheme="majorHAnsi" w:cstheme="majorBidi"/>
       <w:color w:val="0F4761" w:themeColor="accent1" w:themeShade="BF"/>
+      <w:kern w:val="2"/>
       <w:sz w:val="40"/>
       <w:szCs w:val="40"/>
-    </w:rPr>
-  </w:style>
-  <w:style w:type="paragraph" w:styleId="Titre2">
+      <w:lang w:val="en-CA"/>
+      <w14:ligatures w14:val="standardContextual"/>
+    </w:rPr>
+  </w:style>
+  <w:style w:type="paragraph" w:styleId="Heading2">
     <w:name w:val="heading 2"/>
     <w:basedOn w:val="Normal"/>
     <w:next w:val="Normal"/>
-    <w:link w:val="Titre2Car"/>
+    <w:link w:val="Heading2Char"/>
+    <w:uiPriority w:val="9"/>
+    <w:unhideWhenUsed/>
+    <w:qFormat/>
+    <w:rsid w:val="00235F7B"/>
+    <w:pPr>
+      <w:keepNext/>
+      <w:keepLines/>
+      <w:spacing w:before="160" w:after="80" w:line="278" w:lineRule="auto"/>
+      <w:outlineLvl w:val="1"/>
+    </w:pPr>
+    <w:rPr>
+      <w:rFonts w:asciiTheme="majorHAnsi" w:eastAsiaTheme="majorEastAsia" w:hAnsiTheme="majorHAnsi" w:cstheme="majorBidi"/>
+      <w:color w:val="0F4761" w:themeColor="accent1" w:themeShade="BF"/>
+      <w:kern w:val="2"/>
+      <w:sz w:val="32"/>
+      <w:szCs w:val="32"/>
+      <w:lang w:val="en-CA"/>
+      <w14:ligatures w14:val="standardContextual"/>
+    </w:rPr>
+  </w:style>
+  <w:style w:type="paragraph" w:styleId="Heading3">
+    <w:name w:val="heading 3"/>
+    <w:basedOn w:val="Normal"/>
+    <w:next w:val="Normal"/>
+    <w:link w:val="Heading3Char"/>
     <w:uiPriority w:val="9"/>
     <w:semiHidden/>
     <w:unhideWhenUsed/>
     <w:qFormat/>
-    <w:rsid w:val="00DB4D66"/>
+    <w:rsid w:val="00235F7B"/>
     <w:pPr>
       <w:keepNext/>
       <w:keepLines/>
-      <w:spacing w:before="160" w:after="80"/>
-      <w:outlineLvl w:val="1"/>
+      <w:spacing w:before="160" w:after="80" w:line="278" w:lineRule="auto"/>
+      <w:outlineLvl w:val="2"/>
     </w:pPr>
     <w:rPr>
-      <w:rFonts w:asciiTheme="majorHAnsi" w:eastAsiaTheme="majorEastAsia" w:hAnsiTheme="majorHAnsi" w:cstheme="majorBidi"/>
+      <w:rFonts w:eastAsiaTheme="majorEastAsia" w:cstheme="majorBidi"/>
       <w:color w:val="0F4761" w:themeColor="accent1" w:themeShade="BF"/>
-      <w:sz w:val="32"/>
-      <w:szCs w:val="32"/>
-    </w:rPr>
-  </w:style>
-  <w:style w:type="paragraph" w:styleId="Titre3">
-    <w:name w:val="heading 3"/>
+      <w:kern w:val="2"/>
+      <w:sz w:val="28"/>
+      <w:szCs w:val="28"/>
+      <w:lang w:val="en-CA"/>
+      <w14:ligatures w14:val="standardContextual"/>
+    </w:rPr>
+  </w:style>
+  <w:style w:type="paragraph" w:styleId="Heading4">
+    <w:name w:val="heading 4"/>
     <w:basedOn w:val="Normal"/>
     <w:next w:val="Normal"/>
-    <w:link w:val="Titre3Car"/>
+    <w:link w:val="Heading4Char"/>
     <w:uiPriority w:val="9"/>
     <w:semiHidden/>
     <w:unhideWhenUsed/>
     <w:qFormat/>
-    <w:rsid w:val="00DB4D66"/>
+    <w:rsid w:val="00235F7B"/>
     <w:pPr>
       <w:keepNext/>
       <w:keepLines/>
-      <w:spacing w:before="160" w:after="80"/>
-      <w:outlineLvl w:val="2"/>
+      <w:spacing w:before="80" w:after="40" w:line="278" w:lineRule="auto"/>
+      <w:outlineLvl w:val="3"/>
     </w:pPr>
     <w:rPr>
       <w:rFonts w:eastAsiaTheme="majorEastAsia" w:cstheme="majorBidi"/>
+      <w:i/>
+      <w:iCs/>
       <w:color w:val="0F4761" w:themeColor="accent1" w:themeShade="BF"/>
-      <w:sz w:val="28"/>
-      <w:szCs w:val="28"/>
-    </w:rPr>
-  </w:style>
-  <w:style w:type="paragraph" w:styleId="Titre4">
-    <w:name w:val="heading 4"/>
+      <w:kern w:val="2"/>
+      <w:sz w:val="24"/>
+      <w:szCs w:val="24"/>
+      <w:lang w:val="en-CA"/>
+      <w14:ligatures w14:val="standardContextual"/>
+    </w:rPr>
+  </w:style>
+  <w:style w:type="paragraph" w:styleId="Heading5">
+    <w:name w:val="heading 5"/>
     <w:basedOn w:val="Normal"/>
     <w:next w:val="Normal"/>
-    <w:link w:val="Titre4Car"/>
+    <w:link w:val="Heading5Char"/>
     <w:uiPriority w:val="9"/>
     <w:semiHidden/>
     <w:unhideWhenUsed/>
     <w:qFormat/>
-    <w:rsid w:val="00DB4D66"/>
+    <w:rsid w:val="00235F7B"/>
     <w:pPr>
       <w:keepNext/>
       <w:keepLines/>
-      <w:spacing w:before="80" w:after="40"/>
-      <w:outlineLvl w:val="3"/>
+      <w:spacing w:before="80" w:after="40" w:line="278" w:lineRule="auto"/>
+      <w:outlineLvl w:val="4"/>
     </w:pPr>
     <w:rPr>
       <w:rFonts w:eastAsiaTheme="majorEastAsia" w:cstheme="majorBidi"/>
-      <w:i/>
-      <w:iCs/>
       <w:color w:val="0F4761" w:themeColor="accent1" w:themeShade="BF"/>
-    </w:rPr>
-  </w:style>
-  <w:style w:type="paragraph" w:styleId="Titre5">
-    <w:name w:val="heading 5"/>
+      <w:kern w:val="2"/>
+      <w:sz w:val="24"/>
+      <w:szCs w:val="24"/>
+      <w:lang w:val="en-CA"/>
+      <w14:ligatures w14:val="standardContextual"/>
+    </w:rPr>
+  </w:style>
+  <w:style w:type="paragraph" w:styleId="Heading6">
+    <w:name w:val="heading 6"/>
     <w:basedOn w:val="Normal"/>
     <w:next w:val="Normal"/>
-    <w:link w:val="Titre5Car"/>
+    <w:link w:val="Heading6Char"/>
     <w:uiPriority w:val="9"/>
     <w:semiHidden/>
     <w:unhideWhenUsed/>
     <w:qFormat/>
-    <w:rsid w:val="00DB4D66"/>
+    <w:rsid w:val="00235F7B"/>
     <w:pPr>
       <w:keepNext/>
       <w:keepLines/>
-      <w:spacing w:before="80" w:after="40"/>
-      <w:outlineLvl w:val="4"/>
+      <w:spacing w:before="40" w:after="0" w:line="278" w:lineRule="auto"/>
+      <w:outlineLvl w:val="5"/>
     </w:pPr>
     <w:rPr>
       <w:rFonts w:eastAsiaTheme="majorEastAsia" w:cstheme="majorBidi"/>
-      <w:color w:val="0F4761" w:themeColor="accent1" w:themeShade="BF"/>
-    </w:rPr>
-  </w:style>
-  <w:style w:type="paragraph" w:styleId="Titre6">
-    <w:name w:val="heading 6"/>
+      <w:i/>
+      <w:iCs/>
+      <w:color w:val="595959" w:themeColor="text1" w:themeTint="A6"/>
+      <w:kern w:val="2"/>
+      <w:sz w:val="24"/>
+      <w:szCs w:val="24"/>
+      <w:lang w:val="en-CA"/>
+      <w14:ligatures w14:val="standardContextual"/>
+    </w:rPr>
+  </w:style>
+  <w:style w:type="paragraph" w:styleId="Heading7">
+    <w:name w:val="heading 7"/>
     <w:basedOn w:val="Normal"/>
     <w:next w:val="Normal"/>
-    <w:link w:val="Titre6Car"/>
+    <w:link w:val="Heading7Char"/>
     <w:uiPriority w:val="9"/>
     <w:semiHidden/>
     <w:unhideWhenUsed/>
     <w:qFormat/>
-    <w:rsid w:val="00DB4D66"/>
+    <w:rsid w:val="00235F7B"/>
     <w:pPr>
       <w:keepNext/>
       <w:keepLines/>
-      <w:spacing w:before="40" w:after="0"/>
-      <w:outlineLvl w:val="5"/>
+      <w:spacing w:before="40" w:after="0" w:line="278" w:lineRule="auto"/>
+      <w:outlineLvl w:val="6"/>
     </w:pPr>
     <w:rPr>
       <w:rFonts w:eastAsiaTheme="majorEastAsia" w:cstheme="majorBidi"/>
-      <w:i/>
-      <w:iCs/>
       <w:color w:val="595959" w:themeColor="text1" w:themeTint="A6"/>
-    </w:rPr>
-  </w:style>
-  <w:style w:type="paragraph" w:styleId="Titre7">
-    <w:name w:val="heading 7"/>
+      <w:kern w:val="2"/>
+      <w:sz w:val="24"/>
+      <w:szCs w:val="24"/>
+      <w:lang w:val="en-CA"/>
+      <w14:ligatures w14:val="standardContextual"/>
+    </w:rPr>
+  </w:style>
+  <w:style w:type="paragraph" w:styleId="Heading8">
+    <w:name w:val="heading 8"/>
     <w:basedOn w:val="Normal"/>
     <w:next w:val="Normal"/>
-    <w:link w:val="Titre7Car"/>
+    <w:link w:val="Heading8Char"/>
     <w:uiPriority w:val="9"/>
     <w:semiHidden/>
     <w:unhideWhenUsed/>
     <w:qFormat/>
-    <w:rsid w:val="00DB4D66"/>
+    <w:rsid w:val="00235F7B"/>
     <w:pPr>
       <w:keepNext/>
       <w:keepLines/>
-      <w:spacing w:before="40" w:after="0"/>
-      <w:outlineLvl w:val="6"/>
+      <w:spacing w:after="0" w:line="278" w:lineRule="auto"/>
+      <w:outlineLvl w:val="7"/>
     </w:pPr>
     <w:rPr>
       <w:rFonts w:eastAsiaTheme="majorEastAsia" w:cstheme="majorBidi"/>
-      <w:color w:val="595959" w:themeColor="text1" w:themeTint="A6"/>
-    </w:rPr>
-  </w:style>
-  <w:style w:type="paragraph" w:styleId="Titre8">
-    <w:name w:val="heading 8"/>
+      <w:i/>
+      <w:iCs/>
+      <w:color w:val="272727" w:themeColor="text1" w:themeTint="D8"/>
+      <w:kern w:val="2"/>
+      <w:sz w:val="24"/>
+      <w:szCs w:val="24"/>
+      <w:lang w:val="en-CA"/>
+      <w14:ligatures w14:val="standardContextual"/>
+    </w:rPr>
+  </w:style>
+  <w:style w:type="paragraph" w:styleId="Heading9">
+    <w:name w:val="heading 9"/>
     <w:basedOn w:val="Normal"/>
     <w:next w:val="Normal"/>
-    <w:link w:val="Titre8Car"/>
+    <w:link w:val="Heading9Char"/>
     <w:uiPriority w:val="9"/>
     <w:semiHidden/>
     <w:unhideWhenUsed/>
     <w:qFormat/>
-    <w:rsid w:val="00DB4D66"/>
+    <w:rsid w:val="00235F7B"/>
     <w:pPr>
       <w:keepNext/>
       <w:keepLines/>
-      <w:spacing w:after="0"/>
-      <w:outlineLvl w:val="7"/>
+      <w:spacing w:after="0" w:line="278" w:lineRule="auto"/>
+      <w:outlineLvl w:val="8"/>
     </w:pPr>
     <w:rPr>
       <w:rFonts w:eastAsiaTheme="majorEastAsia" w:cstheme="majorBidi"/>
-      <w:i/>
-      <w:iCs/>
       <w:color w:val="272727" w:themeColor="text1" w:themeTint="D8"/>
-    </w:rPr>
-  </w:style>
-  <w:style w:type="paragraph" w:styleId="Titre9">
-    <w:name w:val="heading 9"/>
-    <w:basedOn w:val="Normal"/>
-    <w:next w:val="Normal"/>
-    <w:link w:val="Titre9Car"/>
-    <w:uiPriority w:val="9"/>
+      <w:kern w:val="2"/>
+      <w:sz w:val="24"/>
+      <w:szCs w:val="24"/>
+      <w:lang w:val="en-CA"/>
+      <w14:ligatures w14:val="standardContextual"/>
+    </w:rPr>
+  </w:style>
+  <w:style w:type="character" w:default="1" w:styleId="DefaultParagraphFont">
+    <w:name w:val="Default Paragraph Font"/>
+    <w:uiPriority w:val="1"/>
     <w:semiHidden/>
     <w:unhideWhenUsed/>
-    <w:qFormat/>
-    <w:rsid w:val="00DB4D66"/>
-    <w:pPr>
-      <w:keepNext/>
-      <w:keepLines/>
-      <w:spacing w:after="0"/>
-      <w:outlineLvl w:val="8"/>
-    </w:pPr>
-    <w:rPr>
-      <w:rFonts w:eastAsiaTheme="majorEastAsia" w:cstheme="majorBidi"/>
-      <w:color w:val="272727" w:themeColor="text1" w:themeTint="D8"/>
-    </w:rPr>
-  </w:style>
-  <w:style w:type="character" w:default="1" w:styleId="Policepardfaut">
-    <w:name w:val="Default Paragraph Font"/>
-    <w:uiPriority w:val="1"/>
-    <w:unhideWhenUsed/>
-  </w:style>
-  <w:style w:type="table" w:default="1" w:styleId="TableauNormal">
+  </w:style>
+  <w:style w:type="table" w:default="1" w:styleId="TableNormal">
     <w:name w:val="Normal Table"/>
     <w:uiPriority w:val="99"/>
     <w:semiHidden/>
@@ -646,18 +2229,18 @@
       </w:tblCellMar>
     </w:tblPr>
   </w:style>
-  <w:style w:type="numbering" w:default="1" w:styleId="Aucuneliste">
+  <w:style w:type="numbering" w:default="1" w:styleId="NoList">
     <w:name w:val="No List"/>
     <w:uiPriority w:val="99"/>
     <w:semiHidden/>
     <w:unhideWhenUsed/>
   </w:style>
-  <w:style w:type="character" w:customStyle="1" w:styleId="Titre1Car">
-    <w:name w:val="Titre 1 Car"/>
-    <w:basedOn w:val="Policepardfaut"/>
-    <w:link w:val="Titre1"/>
+  <w:style w:type="character" w:customStyle="1" w:styleId="Heading1Char">
+    <w:name w:val="Heading 1 Char"/>
+    <w:basedOn w:val="DefaultParagraphFont"/>
+    <w:link w:val="Heading1"/>
     <w:uiPriority w:val="9"/>
-    <w:rsid w:val="00DB4D66"/>
+    <w:rsid w:val="00235F7B"/>
     <w:rPr>
       <w:rFonts w:asciiTheme="majorHAnsi" w:eastAsiaTheme="majorEastAsia" w:hAnsiTheme="majorHAnsi" w:cstheme="majorBidi"/>
       <w:color w:val="0F4761" w:themeColor="accent1" w:themeShade="BF"/>
@@ -665,13 +2248,12 @@
       <w:szCs w:val="40"/>
     </w:rPr>
   </w:style>
-  <w:style w:type="character" w:customStyle="1" w:styleId="Titre2Car">
-    <w:name w:val="Titre 2 Car"/>
-    <w:basedOn w:val="Policepardfaut"/>
-    <w:link w:val="Titre2"/>
+  <w:style w:type="character" w:customStyle="1" w:styleId="Heading2Char">
+    <w:name w:val="Heading 2 Char"/>
+    <w:basedOn w:val="DefaultParagraphFont"/>
+    <w:link w:val="Heading2"/>
     <w:uiPriority w:val="9"/>
-    <w:semiHidden/>
-    <w:rsid w:val="00DB4D66"/>
+    <w:rsid w:val="00235F7B"/>
     <w:rPr>
       <w:rFonts w:asciiTheme="majorHAnsi" w:eastAsiaTheme="majorEastAsia" w:hAnsiTheme="majorHAnsi" w:cstheme="majorBidi"/>
       <w:color w:val="0F4761" w:themeColor="accent1" w:themeShade="BF"/>
@@ -679,13 +2261,13 @@
       <w:szCs w:val="32"/>
     </w:rPr>
   </w:style>
-  <w:style w:type="character" w:customStyle="1" w:styleId="Titre3Car">
-    <w:name w:val="Titre 3 Car"/>
-    <w:basedOn w:val="Policepardfaut"/>
-    <w:link w:val="Titre3"/>
+  <w:style w:type="character" w:customStyle="1" w:styleId="Heading3Char">
+    <w:name w:val="Heading 3 Char"/>
+    <w:basedOn w:val="DefaultParagraphFont"/>
+    <w:link w:val="Heading3"/>
     <w:uiPriority w:val="9"/>
     <w:semiHidden/>
-    <w:rsid w:val="00DB4D66"/>
+    <w:rsid w:val="00235F7B"/>
     <w:rPr>
       <w:rFonts w:eastAsiaTheme="majorEastAsia" w:cstheme="majorBidi"/>
       <w:color w:val="0F4761" w:themeColor="accent1" w:themeShade="BF"/>
@@ -693,13 +2275,13 @@
       <w:szCs w:val="28"/>
     </w:rPr>
   </w:style>
-  <w:style w:type="character" w:customStyle="1" w:styleId="Titre4Car">
-    <w:name w:val="Titre 4 Car"/>
-    <w:basedOn w:val="Policepardfaut"/>
-    <w:link w:val="Titre4"/>
+  <w:style w:type="character" w:customStyle="1" w:styleId="Heading4Char">
+    <w:name w:val="Heading 4 Char"/>
+    <w:basedOn w:val="DefaultParagraphFont"/>
+    <w:link w:val="Heading4"/>
     <w:uiPriority w:val="9"/>
     <w:semiHidden/>
-    <w:rsid w:val="00DB4D66"/>
+    <w:rsid w:val="00235F7B"/>
     <w:rPr>
       <w:rFonts w:eastAsiaTheme="majorEastAsia" w:cstheme="majorBidi"/>
       <w:i/>
@@ -707,25 +2289,25 @@
       <w:color w:val="0F4761" w:themeColor="accent1" w:themeShade="BF"/>
     </w:rPr>
   </w:style>
-  <w:style w:type="character" w:customStyle="1" w:styleId="Titre5Car">
-    <w:name w:val="Titre 5 Car"/>
-    <w:basedOn w:val="Policepardfaut"/>
-    <w:link w:val="Titre5"/>
+  <w:style w:type="character" w:customStyle="1" w:styleId="Heading5Char">
+    <w:name w:val="Heading 5 Char"/>
+    <w:basedOn w:val="DefaultParagraphFont"/>
+    <w:link w:val="Heading5"/>
     <w:uiPriority w:val="9"/>
     <w:semiHidden/>
-    <w:rsid w:val="00DB4D66"/>
+    <w:rsid w:val="00235F7B"/>
     <w:rPr>
       <w:rFonts w:eastAsiaTheme="majorEastAsia" w:cstheme="majorBidi"/>
       <w:color w:val="0F4761" w:themeColor="accent1" w:themeShade="BF"/>
     </w:rPr>
   </w:style>
-  <w:style w:type="character" w:customStyle="1" w:styleId="Titre6Car">
-    <w:name w:val="Titre 6 Car"/>
-    <w:basedOn w:val="Policepardfaut"/>
-    <w:link w:val="Titre6"/>
+  <w:style w:type="character" w:customStyle="1" w:styleId="Heading6Char">
+    <w:name w:val="Heading 6 Char"/>
+    <w:basedOn w:val="DefaultParagraphFont"/>
+    <w:link w:val="Heading6"/>
     <w:uiPriority w:val="9"/>
     <w:semiHidden/>
-    <w:rsid w:val="00DB4D66"/>
+    <w:rsid w:val="00235F7B"/>
     <w:rPr>
       <w:rFonts w:eastAsiaTheme="majorEastAsia" w:cstheme="majorBidi"/>
       <w:i/>
@@ -733,25 +2315,25 @@
       <w:color w:val="595959" w:themeColor="text1" w:themeTint="A6"/>
     </w:rPr>
   </w:style>
-  <w:style w:type="character" w:customStyle="1" w:styleId="Titre7Car">
-    <w:name w:val="Titre 7 Car"/>
-    <w:basedOn w:val="Policepardfaut"/>
-    <w:link w:val="Titre7"/>
+  <w:style w:type="character" w:customStyle="1" w:styleId="Heading7Char">
+    <w:name w:val="Heading 7 Char"/>
+    <w:basedOn w:val="DefaultParagraphFont"/>
+    <w:link w:val="Heading7"/>
     <w:uiPriority w:val="9"/>
     <w:semiHidden/>
-    <w:rsid w:val="00DB4D66"/>
+    <w:rsid w:val="00235F7B"/>
     <w:rPr>
       <w:rFonts w:eastAsiaTheme="majorEastAsia" w:cstheme="majorBidi"/>
       <w:color w:val="595959" w:themeColor="text1" w:themeTint="A6"/>
     </w:rPr>
   </w:style>
-  <w:style w:type="character" w:customStyle="1" w:styleId="Titre8Car">
-    <w:name w:val="Titre 8 Car"/>
-    <w:basedOn w:val="Policepardfaut"/>
-    <w:link w:val="Titre8"/>
+  <w:style w:type="character" w:customStyle="1" w:styleId="Heading8Char">
+    <w:name w:val="Heading 8 Char"/>
+    <w:basedOn w:val="DefaultParagraphFont"/>
+    <w:link w:val="Heading8"/>
     <w:uiPriority w:val="9"/>
     <w:semiHidden/>
-    <w:rsid w:val="00DB4D66"/>
+    <w:rsid w:val="00235F7B"/>
     <w:rPr>
       <w:rFonts w:eastAsiaTheme="majorEastAsia" w:cstheme="majorBidi"/>
       <w:i/>
@@ -759,26 +2341,26 @@
       <w:color w:val="272727" w:themeColor="text1" w:themeTint="D8"/>
     </w:rPr>
   </w:style>
-  <w:style w:type="character" w:customStyle="1" w:styleId="Titre9Car">
-    <w:name w:val="Titre 9 Car"/>
-    <w:basedOn w:val="Policepardfaut"/>
-    <w:link w:val="Titre9"/>
+  <w:style w:type="character" w:customStyle="1" w:styleId="Heading9Char">
+    <w:name w:val="Heading 9 Char"/>
+    <w:basedOn w:val="DefaultParagraphFont"/>
+    <w:link w:val="Heading9"/>
     <w:uiPriority w:val="9"/>
     <w:semiHidden/>
-    <w:rsid w:val="00DB4D66"/>
+    <w:rsid w:val="00235F7B"/>
     <w:rPr>
       <w:rFonts w:eastAsiaTheme="majorEastAsia" w:cstheme="majorBidi"/>
       <w:color w:val="272727" w:themeColor="text1" w:themeTint="D8"/>
     </w:rPr>
   </w:style>
-  <w:style w:type="paragraph" w:styleId="Titre">
+  <w:style w:type="paragraph" w:styleId="Title">
     <w:name w:val="Title"/>
     <w:basedOn w:val="Normal"/>
     <w:next w:val="Normal"/>
-    <w:link w:val="TitreCar"/>
+    <w:link w:val="TitleChar"/>
     <w:uiPriority w:val="10"/>
     <w:qFormat/>
-    <w:rsid w:val="00DB4D66"/>
+    <w:rsid w:val="00235F7B"/>
     <w:pPr>
       <w:spacing w:after="80" w:line="240" w:lineRule="auto"/>
       <w:contextualSpacing/>
@@ -789,14 +2371,16 @@
       <w:kern w:val="28"/>
       <w:sz w:val="56"/>
       <w:szCs w:val="56"/>
-    </w:rPr>
-  </w:style>
-  <w:style w:type="character" w:customStyle="1" w:styleId="TitreCar">
-    <w:name w:val="Titre Car"/>
-    <w:basedOn w:val="Policepardfaut"/>
-    <w:link w:val="Titre"/>
+      <w:lang w:val="en-CA"/>
+      <w14:ligatures w14:val="standardContextual"/>
+    </w:rPr>
+  </w:style>
+  <w:style w:type="character" w:customStyle="1" w:styleId="TitleChar">
+    <w:name w:val="Title Char"/>
+    <w:basedOn w:val="DefaultParagraphFont"/>
+    <w:link w:val="Title"/>
     <w:uiPriority w:val="10"/>
-    <w:rsid w:val="00DB4D66"/>
+    <w:rsid w:val="00235F7B"/>
     <w:rPr>
       <w:rFonts w:asciiTheme="majorHAnsi" w:eastAsiaTheme="majorEastAsia" w:hAnsiTheme="majorHAnsi" w:cstheme="majorBidi"/>
       <w:spacing w:val="-10"/>
@@ -805,19 +2389,37 @@
       <w:szCs w:val="56"/>
     </w:rPr>
   </w:style>
-  <w:style w:type="paragraph" w:styleId="Sous-titre">
+  <w:style w:type="paragraph" w:styleId="Subtitle">
     <w:name w:val="Subtitle"/>
     <w:basedOn w:val="Normal"/>
     <w:next w:val="Normal"/>
-    <w:link w:val="Sous-titreCar"/>
+    <w:link w:val="SubtitleChar"/>
     <w:uiPriority w:val="11"/>
     <w:qFormat/>
-    <w:rsid w:val="00DB4D66"/>
+    <w:rsid w:val="00235F7B"/>
     <w:pPr>
       <w:numPr>
         <w:ilvl w:val="1"/>
       </w:numPr>
+      <w:spacing w:after="160" w:line="278" w:lineRule="auto"/>
     </w:pPr>
+    <w:rPr>
+      <w:rFonts w:eastAsiaTheme="majorEastAsia" w:cstheme="majorBidi"/>
+      <w:color w:val="595959" w:themeColor="text1" w:themeTint="A6"/>
+      <w:spacing w:val="15"/>
+      <w:kern w:val="2"/>
+      <w:sz w:val="28"/>
+      <w:szCs w:val="28"/>
+      <w:lang w:val="en-CA"/>
+      <w14:ligatures w14:val="standardContextual"/>
+    </w:rPr>
+  </w:style>
+  <w:style w:type="character" w:customStyle="1" w:styleId="SubtitleChar">
+    <w:name w:val="Subtitle Char"/>
+    <w:basedOn w:val="DefaultParagraphFont"/>
+    <w:link w:val="Subtitle"/>
+    <w:uiPriority w:val="11"/>
+    <w:rsid w:val="00235F7B"/>
     <w:rPr>
       <w:rFonts w:eastAsiaTheme="majorEastAsia" w:cstheme="majorBidi"/>
       <w:color w:val="595959" w:themeColor="text1" w:themeTint="A6"/>
@@ -826,114 +2428,121 @@
       <w:szCs w:val="28"/>
     </w:rPr>
   </w:style>
-  <w:style w:type="character" w:customStyle="1" w:styleId="Sous-titreCar">
-    <w:name w:val="Sous-titre Car"/>
-    <w:basedOn w:val="Policepardfaut"/>
-    <w:link w:val="Sous-titre"/>
-    <w:uiPriority w:val="11"/>
-    <w:rsid w:val="00DB4D66"/>
-    <w:rPr>
-      <w:rFonts w:eastAsiaTheme="majorEastAsia" w:cstheme="majorBidi"/>
-      <w:color w:val="595959" w:themeColor="text1" w:themeTint="A6"/>
-      <w:spacing w:val="15"/>
-      <w:sz w:val="28"/>
-      <w:szCs w:val="28"/>
-    </w:rPr>
-  </w:style>
-  <w:style w:type="paragraph" w:styleId="Citation">
+  <w:style w:type="paragraph" w:styleId="Quote">
     <w:name w:val="Quote"/>
     <w:basedOn w:val="Normal"/>
     <w:next w:val="Normal"/>
-    <w:link w:val="CitationCar"/>
+    <w:link w:val="QuoteChar"/>
     <w:uiPriority w:val="29"/>
     <w:qFormat/>
-    <w:rsid w:val="00DB4D66"/>
+    <w:rsid w:val="00235F7B"/>
     <w:pPr>
-      <w:spacing w:before="160"/>
+      <w:spacing w:before="160" w:after="160" w:line="278" w:lineRule="auto"/>
       <w:jc w:val="center"/>
     </w:pPr>
     <w:rPr>
+      <w:rFonts w:eastAsiaTheme="minorHAnsi"/>
       <w:i/>
       <w:iCs/>
       <w:color w:val="404040" w:themeColor="text1" w:themeTint="BF"/>
-    </w:rPr>
-  </w:style>
-  <w:style w:type="character" w:customStyle="1" w:styleId="CitationCar">
-    <w:name w:val="Citation Car"/>
-    <w:basedOn w:val="Policepardfaut"/>
-    <w:link w:val="Citation"/>
+      <w:kern w:val="2"/>
+      <w:sz w:val="24"/>
+      <w:szCs w:val="24"/>
+      <w:lang w:val="en-CA"/>
+      <w14:ligatures w14:val="standardContextual"/>
+    </w:rPr>
+  </w:style>
+  <w:style w:type="character" w:customStyle="1" w:styleId="QuoteChar">
+    <w:name w:val="Quote Char"/>
+    <w:basedOn w:val="DefaultParagraphFont"/>
+    <w:link w:val="Quote"/>
     <w:uiPriority w:val="29"/>
-    <w:rsid w:val="00DB4D66"/>
+    <w:rsid w:val="00235F7B"/>
     <w:rPr>
       <w:i/>
       <w:iCs/>
       <w:color w:val="404040" w:themeColor="text1" w:themeTint="BF"/>
     </w:rPr>
   </w:style>
-  <w:style w:type="paragraph" w:styleId="Paragraphedeliste">
+  <w:style w:type="paragraph" w:styleId="ListParagraph">
     <w:name w:val="List Paragraph"/>
     <w:basedOn w:val="Normal"/>
     <w:uiPriority w:val="34"/>
     <w:qFormat/>
-    <w:rsid w:val="00DB4D66"/>
+    <w:rsid w:val="00235F7B"/>
     <w:pPr>
+      <w:spacing w:after="160" w:line="278" w:lineRule="auto"/>
       <w:ind w:left="720"/>
       <w:contextualSpacing/>
     </w:pPr>
-  </w:style>
-  <w:style w:type="character" w:styleId="Accentuationintense">
+    <w:rPr>
+      <w:rFonts w:eastAsiaTheme="minorHAnsi"/>
+      <w:kern w:val="2"/>
+      <w:sz w:val="24"/>
+      <w:szCs w:val="24"/>
+      <w:lang w:val="en-CA"/>
+      <w14:ligatures w14:val="standardContextual"/>
+    </w:rPr>
+  </w:style>
+  <w:style w:type="character" w:styleId="IntenseEmphasis">
     <w:name w:val="Intense Emphasis"/>
-    <w:basedOn w:val="Policepardfaut"/>
+    <w:basedOn w:val="DefaultParagraphFont"/>
     <w:uiPriority w:val="21"/>
     <w:qFormat/>
-    <w:rsid w:val="00DB4D66"/>
+    <w:rsid w:val="00235F7B"/>
     <w:rPr>
       <w:i/>
       <w:iCs/>
       <w:color w:val="0F4761" w:themeColor="accent1" w:themeShade="BF"/>
     </w:rPr>
   </w:style>
-  <w:style w:type="paragraph" w:styleId="Citationintense">
+  <w:style w:type="paragraph" w:styleId="IntenseQuote">
     <w:name w:val="Intense Quote"/>
     <w:basedOn w:val="Normal"/>
     <w:next w:val="Normal"/>
-    <w:link w:val="CitationintenseCar"/>
+    <w:link w:val="IntenseQuoteChar"/>
     <w:uiPriority w:val="30"/>
     <w:qFormat/>
-    <w:rsid w:val="00DB4D66"/>
+    <w:rsid w:val="00235F7B"/>
     <w:pPr>
       <w:pBdr>
         <w:top w:val="single" w:sz="4" w:space="10" w:color="0F4761" w:themeColor="accent1" w:themeShade="BF"/>
         <w:bottom w:val="single" w:sz="4" w:space="10" w:color="0F4761" w:themeColor="accent1" w:themeShade="BF"/>
       </w:pBdr>
-      <w:spacing w:before="360" w:after="360"/>
+      <w:spacing w:before="360" w:after="360" w:line="278" w:lineRule="auto"/>
       <w:ind w:left="864" w:right="864"/>
       <w:jc w:val="center"/>
     </w:pPr>
     <w:rPr>
+      <w:rFonts w:eastAsiaTheme="minorHAnsi"/>
       <w:i/>
       <w:iCs/>
       <w:color w:val="0F4761" w:themeColor="accent1" w:themeShade="BF"/>
-    </w:rPr>
-  </w:style>
-  <w:style w:type="character" w:customStyle="1" w:styleId="CitationintenseCar">
-    <w:name w:val="Citation intense Car"/>
-    <w:basedOn w:val="Policepardfaut"/>
-    <w:link w:val="Citationintense"/>
+      <w:kern w:val="2"/>
+      <w:sz w:val="24"/>
+      <w:szCs w:val="24"/>
+      <w:lang w:val="en-CA"/>
+      <w14:ligatures w14:val="standardContextual"/>
+    </w:rPr>
+  </w:style>
+  <w:style w:type="character" w:customStyle="1" w:styleId="IntenseQuoteChar">
+    <w:name w:val="Intense Quote Char"/>
+    <w:basedOn w:val="DefaultParagraphFont"/>
+    <w:link w:val="IntenseQuote"/>
     <w:uiPriority w:val="30"/>
-    <w:rsid w:val="00DB4D66"/>
+    <w:rsid w:val="00235F7B"/>
     <w:rPr>
       <w:i/>
       <w:iCs/>
       <w:color w:val="0F4761" w:themeColor="accent1" w:themeShade="BF"/>
     </w:rPr>
   </w:style>
-  <w:style w:type="character" w:styleId="Rfrenceintense">
+  <w:style w:type="character" w:styleId="IntenseReference">
     <w:name w:val="Intense Reference"/>
-    <w:basedOn w:val="Policepardfaut"/>
+    <w:basedOn w:val="DefaultParagraphFont"/>
     <w:uiPriority w:val="32"/>
     <w:qFormat/>
-    <w:rsid w:val="00DB4D66"/>
+    <w:rsid w:val="00235F7B"/>
     <w:rPr>
       <w:b/>
       <w:bCs/>
@@ -946,7 +2555,7 @@
 </file>
 
 <file path=word/theme/theme1.xml><?xml version="1.0" encoding="utf-8"?>
-<a:theme xmlns:a="http://schemas.openxmlformats.org/drawingml/2006/main" name="Thème Office">
+<a:theme xmlns:a="http://schemas.openxmlformats.org/drawingml/2006/main" name="Office Theme">
   <a:themeElements>
     <a:clrScheme name="Office">
       <a:dk1>
@@ -1043,7 +2652,7 @@
         <a:latin typeface="Aptos" panose="02110004020202020204"/>
         <a:ea typeface=""/>
         <a:cs typeface=""/>
-        <a:font script="Jpan" typeface="游ゴシック"/>
+        <a:font script="Jpan" typeface="游明朝"/>
         <a:font script="Hang" typeface="맑은 고딕"/>
         <a:font script="Hans" typeface="等线"/>
         <a:font script="Hant" typeface="新細明體"/>
@@ -1234,7 +2843,7 @@
   <a:extraClrSchemeLst/>
   <a:extLst>
     <a:ext uri="{05A4C25C-085E-4340-85A3-A5531E510DB2}">
-      <thm15:themeFamily xmlns:thm15="http://schemas.microsoft.com/office/thememl/2012/main" name="Office Theme" id="{62F939B6-93AF-4DB8-9C6B-D6C7DFDC589F}" vid="{4A3C46E8-61CC-4603-A589-7422A47A8E4A}"/>
+      <thm15:themeFamily xmlns:thm15="http://schemas.microsoft.com/office/thememl/2012/main" name="Office Theme" id="{2E142A2C-CD16-42D6-873A-C26D2A0506FA}" vid="{1BDDFF52-6CD6-40A5-AB3C-68EB2F1E4D0A}"/>
     </a:ext>
   </a:extLst>
 </a:theme>
